--- a/data/rtf/01 Юридические вопросы/2021/20210801 Дело врачей – история из моей практики.docx
+++ b/data/rtf/01 Юридические вопросы/2021/20210801 Дело врачей – история из моей практики.docx
@@ -222,7 +222,7 @@
         <w:rPr>
           <w:rStyle w:val="Def"/>
         </w:rPr>
-        <w:t xml:space="preserve">При этом для пущей убедительности связал меня с руководителем следственной группы, который подтвердил сказанное, пообещав при этом, что после перехода моего клиента в статус подозреваемого ему также будет предложена даже сделка со следствием. Мне было прямо сказано, что им просто не хочется самим добывать необходимые доказательства, то есть банально не хочется работать. Поэтому он попросил меня переговорить с моим подопечным и убедить его согласиться с этим предложением. </w:t>
+        <w:t xml:space="preserve">При этом для пущей убедительности связал меня с руководителем следственной группы, который подтвердил сказанное, пообещав при этом, что после перехода моего клиента в статус подозреваемого ему  будет предложена даже сделка со следствием. Мне было прямо сказано, что им просто не хочется самим добывать необходимые доказательства, то есть банально не хочется работать. Поэтому он попросил меня переговорить с моим подопечным и убедить его согласиться с этим предложением. </w:t>
       </w:r>
     </w:p>
     <w:p>
@@ -258,7 +258,7 @@
         <w:rPr>
           <w:rStyle w:val="Def"/>
         </w:rPr>
-        <w:t xml:space="preserve">Прямо скажем, заявление довольно противоречивое. И хотя на основании имеющегося опыта я постарался его убедить в том, что в уголовном деле люди прежде всего спасают себя и при этом совершенно не думают о ближних. При этом проявляются самые низменные их качества, тем болеем 5 что за несколько последних десятилетий наше население значительно деградировало. Как тут не вспомнить теорию этногенеза Л. Гумилева? Он выслушал все это, но, по-моему, не придал серьезного значения. Было еще несколько допросов, но они носили больше формальный характер. </w:t>
+        <w:t xml:space="preserve">Прямо скажем, заявление довольно противоречивое. И хотя на основании имеющегося опыта я постарался его убедить в том, что в уголовном деле люди прежде всего спасают себя и при этом совершенно не думают о ближних. При этом проявляются самые низменные их качества, тем более, что за несколько последних десятилетий наше население значительно деградировало. Как тут не вспомнить теорию этногенеза Л. Гумилева? Он выслушал все это, но, по-моему, не придал серьезного значения. Было еще несколько допросов, но они носили больше формальный характер. </w:t>
       </w:r>
     </w:p>
     <w:p>
@@ -586,7 +586,7 @@
         <w:rPr>
           <w:rStyle w:val="Def"/>
         </w:rPr>
-        <w:t xml:space="preserve">Фактически мой подопечный из 8,5 лет отсидел 2 и трагически погиб, жестоко избитый заключенными. Его мозг в соответствии с заключенным им ранее соглашением с клиникой KrioRus был крионирован. </w:t>
+        <w:t xml:space="preserve">Фактически мой подопечный из 8,5 лет отсидел 2 и трагически погиб, жестоко избитый заключенными. Его мозг в соответствии с заключенным им ранее соглашением с клиникой KrioRus, был крионирован. </w:t>
       </w:r>
     </w:p>
     <w:p>
@@ -639,11 +639,14 @@
       <w:pPr/>
     </w:pPrDefault>
   </w:docDefaults>
-  <w:style w:type="paragraph" w:styleId="Normal" w:default="1">
+  <w:style w:type="paragraph" w:styleId="Normal">
     <w:name w:val="Normal"/>
     <w:qFormat/>
     <w:pPr>
       <w:widowControl/>
+      <w:kinsoku w:val="true"/>
+      <w:overflowPunct w:val="true"/>
+      <w:autoSpaceDE w:val="true"/>
       <w:bidi w:val="0"/>
       <w:ind w:left="0" w:right="0" w:firstLine="720"/>
       <w:jc w:val="left"/>
@@ -659,8 +662,6 @@
   </w:style>
   <w:style w:type="character" w:styleId="FootnoteCharacters">
     <w:name w:val="Footnote Characters"/>
-    <w:semiHidden/>
-    <w:unhideWhenUsed/>
     <w:qFormat/>
     <w:rPr>
       <w:vertAlign w:val="superscript"/>
@@ -743,287 +744,4 @@
     </w:rPr>
   </w:style>
 </w:styles>
-</file>
-
-<file path=word/theme/theme1.xml><?xml version="1.0" encoding="utf-8"?>
-<a:theme xmlns:a="http://schemas.openxmlformats.org/drawingml/2006/main" name="Office Theme">
-  <a:themeElements>
-    <a:clrScheme name="Office">
-      <a:dk1>
-        <a:sysClr val="windowText" lastClr="000000"/>
-      </a:dk1>
-      <a:lt1>
-        <a:sysClr val="window" lastClr="FFFFFF"/>
-      </a:lt1>
-      <a:dk2>
-        <a:srgbClr val="1F497D"/>
-      </a:dk2>
-      <a:lt2>
-        <a:srgbClr val="EEECE1"/>
-      </a:lt2>
-      <a:accent1>
-        <a:srgbClr val="4F81BD"/>
-      </a:accent1>
-      <a:accent2>
-        <a:srgbClr val="C0504D"/>
-      </a:accent2>
-      <a:accent3>
-        <a:srgbClr val="9BBB59"/>
-      </a:accent3>
-      <a:accent4>
-        <a:srgbClr val="8064A2"/>
-      </a:accent4>
-      <a:accent5>
-        <a:srgbClr val="4BACC6"/>
-      </a:accent5>
-      <a:accent6>
-        <a:srgbClr val="F79646"/>
-      </a:accent6>
-      <a:hlink>
-        <a:srgbClr val="0000FF"/>
-      </a:hlink>
-      <a:folHlink>
-        <a:srgbClr val="800080"/>
-      </a:folHlink>
-    </a:clrScheme>
-    <a:fontScheme name="Office">
-      <a:majorFont>
-        <a:latin typeface="Cambria"/>
-        <a:ea typeface=""/>
-        <a:cs typeface=""/>
-        <a:font script="Jpan" typeface="ＭＳ ゴシック"/>
-        <a:font script="Hang" typeface="맑은 고딕"/>
-        <a:font script="Hans" typeface="宋体"/>
-        <a:font script="Hant" typeface="新細明體"/>
-        <a:font script="Arab" typeface="Times New Roman"/>
-        <a:font script="Hebr" typeface="Times New Roman"/>
-        <a:font script="Thai" typeface="Angsana New"/>
-        <a:font script="Ethi" typeface="Nyala"/>
-        <a:font script="Beng" typeface="Vrinda"/>
-        <a:font script="Gujr" typeface="Shruti"/>
-        <a:font script="Khmr" typeface="MoolBoran"/>
-        <a:font script="Knda" typeface="Tunga"/>
-        <a:font script="Guru" typeface="Raavi"/>
-        <a:font script="Cans" typeface="Euphemia"/>
-        <a:font script="Cher" typeface="Plantagenet Cherokee"/>
-        <a:font script="Yiii" typeface="Microsoft Yi Baiti"/>
-        <a:font script="Tibt" typeface="Microsoft Himalaya"/>
-        <a:font script="Thaa" typeface="MV Boli"/>
-        <a:font script="Deva" typeface="Mangal"/>
-        <a:font script="Telu" typeface="Gautami"/>
-        <a:font script="Taml" typeface="Latha"/>
-        <a:font script="Syrc" typeface="Estrangelo Edessa"/>
-        <a:font script="Orya" typeface="Kalinga"/>
-        <a:font script="Mlym" typeface="Kartika"/>
-        <a:font script="Laoo" typeface="DokChampa"/>
-        <a:font script="Sinh" typeface="Iskoola Pota"/>
-        <a:font script="Mong" typeface="Mongolian Baiti"/>
-        <a:font script="Viet" typeface="Times New Roman"/>
-        <a:font script="Uigh" typeface="Microsoft Uighur"/>
-      </a:majorFont>
-      <a:minorFont>
-        <a:latin typeface="Calibri"/>
-        <a:ea typeface=""/>
-        <a:cs typeface=""/>
-        <a:font script="Jpan" typeface="ＭＳ 明朝"/>
-        <a:font script="Hang" typeface="맑은 고딕"/>
-        <a:font script="Hans" typeface="宋体"/>
-        <a:font script="Hant" typeface="新細明體"/>
-        <a:font script="Arab" typeface="Arial"/>
-        <a:font script="Hebr" typeface="Arial"/>
-        <a:font script="Thai" typeface="Cordia New"/>
-        <a:font script="Ethi" typeface="Nyala"/>
-        <a:font script="Beng" typeface="Vrinda"/>
-        <a:font script="Gujr" typeface="Shruti"/>
-        <a:font script="Khmr" typeface="DaunPenh"/>
-        <a:font script="Knda" typeface="Tunga"/>
-        <a:font script="Guru" typeface="Raavi"/>
-        <a:font script="Cans" typeface="Euphemia"/>
-        <a:font script="Cher" typeface="Plantagenet Cherokee"/>
-        <a:font script="Yiii" typeface="Microsoft Yi Baiti"/>
-        <a:font script="Tibt" typeface="Microsoft Himalaya"/>
-        <a:font script="Thaa" typeface="MV Boli"/>
-        <a:font script="Deva" typeface="Mangal"/>
-        <a:font script="Telu" typeface="Gautami"/>
-        <a:font script="Taml" typeface="Latha"/>
-        <a:font script="Syrc" typeface="Estrangelo Edessa"/>
-        <a:font script="Orya" typeface="Kalinga"/>
-        <a:font script="Mlym" typeface="Kartika"/>
-        <a:font script="Laoo" typeface="DokChampa"/>
-        <a:font script="Sinh" typeface="Iskoola Pota"/>
-        <a:font script="Mong" typeface="Mongolian Baiti"/>
-        <a:font script="Viet" typeface="Arial"/>
-        <a:font script="Uigh" typeface="Microsoft Uighur"/>
-      </a:minorFont>
-    </a:fontScheme>
-    <a:fmtScheme name="Office">
-      <a:fillStyleLst>
-        <a:solidFill>
-          <a:schemeClr val="phClr"/>
-        </a:solidFill>
-        <a:gradFill rotWithShape="1">
-          <a:gsLst>
-            <a:gs pos="0">
-              <a:schemeClr val="phClr">
-                <a:tint val="50000"/>
-                <a:satMod val="300000"/>
-              </a:schemeClr>
-            </a:gs>
-            <a:gs pos="35000">
-              <a:schemeClr val="phClr">
-                <a:tint val="37000"/>
-                <a:satMod val="300000"/>
-              </a:schemeClr>
-            </a:gs>
-            <a:gs pos="100000">
-              <a:schemeClr val="phClr">
-                <a:tint val="15000"/>
-                <a:satMod val="350000"/>
-              </a:schemeClr>
-            </a:gs>
-          </a:gsLst>
-          <a:lin ang="16200000" scaled="1"/>
-        </a:gradFill>
-        <a:gradFill rotWithShape="1">
-          <a:gsLst>
-            <a:gs pos="0">
-              <a:schemeClr val="phClr">
-                <a:shade val="51000"/>
-                <a:satMod val="130000"/>
-              </a:schemeClr>
-            </a:gs>
-            <a:gs pos="80000">
-              <a:schemeClr val="phClr">
-                <a:shade val="93000"/>
-                <a:satMod val="130000"/>
-              </a:schemeClr>
-            </a:gs>
-            <a:gs pos="100000">
-              <a:schemeClr val="phClr">
-                <a:shade val="94000"/>
-                <a:satMod val="135000"/>
-              </a:schemeClr>
-            </a:gs>
-          </a:gsLst>
-          <a:lin ang="16200000" scaled="0"/>
-        </a:gradFill>
-      </a:fillStyleLst>
-      <a:lnStyleLst>
-        <a:ln w="9525" cap="flat" cmpd="sng" algn="ctr">
-          <a:solidFill>
-            <a:schemeClr val="phClr">
-              <a:shade val="95000"/>
-              <a:satMod val="105000"/>
-            </a:schemeClr>
-          </a:solidFill>
-          <a:prstDash val="solid"/>
-        </a:ln>
-        <a:ln w="25400" cap="flat" cmpd="sng" algn="ctr">
-          <a:solidFill>
-            <a:schemeClr val="phClr"/>
-          </a:solidFill>
-          <a:prstDash val="solid"/>
-        </a:ln>
-        <a:ln w="38100" cap="flat" cmpd="sng" algn="ctr">
-          <a:solidFill>
-            <a:schemeClr val="phClr"/>
-          </a:solidFill>
-          <a:prstDash val="solid"/>
-        </a:ln>
-      </a:lnStyleLst>
-      <a:effectStyleLst>
-        <a:effectStyle>
-          <a:effectLst>
-            <a:outerShdw blurRad="40000" dist="20000" dir="5400000" rotWithShape="0">
-              <a:srgbClr val="000000">
-                <a:alpha val="38000"/>
-              </a:srgbClr>
-            </a:outerShdw>
-          </a:effectLst>
-        </a:effectStyle>
-        <a:effectStyle>
-          <a:effectLst>
-            <a:outerShdw blurRad="40000" dist="23000" dir="5400000" rotWithShape="0">
-              <a:srgbClr val="000000">
-                <a:alpha val="35000"/>
-              </a:srgbClr>
-            </a:outerShdw>
-          </a:effectLst>
-        </a:effectStyle>
-        <a:effectStyle>
-          <a:effectLst>
-            <a:outerShdw blurRad="40000" dist="23000" dir="5400000" rotWithShape="0">
-              <a:srgbClr val="000000">
-                <a:alpha val="35000"/>
-              </a:srgbClr>
-            </a:outerShdw>
-          </a:effectLst>
-          <a:scene3d>
-            <a:camera prst="orthographicFront">
-              <a:rot lat="0" lon="0" rev="0"/>
-            </a:camera>
-            <a:lightRig rig="threePt" dir="t">
-              <a:rot lat="0" lon="0" rev="1200000"/>
-            </a:lightRig>
-          </a:scene3d>
-          <a:sp3d>
-            <a:bevelT w="63500" h="25400"/>
-          </a:sp3d>
-        </a:effectStyle>
-      </a:effectStyleLst>
-      <a:bgFillStyleLst>
-        <a:solidFill>
-          <a:schemeClr val="phClr"/>
-        </a:solidFill>
-        <a:gradFill rotWithShape="1">
-          <a:gsLst>
-            <a:gs pos="0">
-              <a:schemeClr val="phClr">
-                <a:tint val="40000"/>
-                <a:satMod val="350000"/>
-              </a:schemeClr>
-            </a:gs>
-            <a:gs pos="40000">
-              <a:schemeClr val="phClr">
-                <a:tint val="45000"/>
-                <a:shade val="99000"/>
-                <a:satMod val="350000"/>
-              </a:schemeClr>
-            </a:gs>
-            <a:gs pos="100000">
-              <a:schemeClr val="phClr">
-                <a:shade val="20000"/>
-                <a:satMod val="255000"/>
-              </a:schemeClr>
-            </a:gs>
-          </a:gsLst>
-          <a:path path="circle">
-            <a:fillToRect l="50000" t="-80000" r="50000" b="180000"/>
-          </a:path>
-        </a:gradFill>
-        <a:gradFill rotWithShape="1">
-          <a:gsLst>
-            <a:gs pos="0">
-              <a:schemeClr val="phClr">
-                <a:tint val="80000"/>
-                <a:satMod val="300000"/>
-              </a:schemeClr>
-            </a:gs>
-            <a:gs pos="100000">
-              <a:schemeClr val="phClr">
-                <a:shade val="30000"/>
-                <a:satMod val="200000"/>
-              </a:schemeClr>
-            </a:gs>
-          </a:gsLst>
-          <a:path path="circle">
-            <a:fillToRect l="50000" t="50000" r="50000" b="50000"/>
-          </a:path>
-        </a:gradFill>
-      </a:bgFillStyleLst>
-    </a:fmtScheme>
-  </a:themeElements>
-  <a:objectDefaults/>
-  <a:extraClrSchemeLst/>
-</a:theme>
 </file>
--- a/data/rtf/01 Юридические вопросы/2021/20210801 Дело врачей – история из моей практики.docx
+++ b/data/rtf/01 Юридические вопросы/2021/20210801 Дело врачей – история из моей практики.docx
@@ -11,7 +11,7 @@
         <w:rPr>
           <w:rStyle w:val="Def"/>
         </w:rPr>
-        <w:t xml:space="preserve">Дело врачей – история из моей практики </w:t>
+        <w:t xml:space="preserve">Дело врачей </w:t>
       </w:r>
     </w:p>
     <w:p>
@@ -222,7 +222,20 @@
         <w:rPr>
           <w:rStyle w:val="Def"/>
         </w:rPr>
-        <w:t xml:space="preserve">При этом для пущей убедительности связал меня с руководителем следственной группы, который подтвердил сказанное, пообещав при этом, что после перехода моего клиента в статус подозреваемого ему  будет предложена даже сделка со следствием. Мне было прямо сказано, что им просто не хочется самим добывать необходимые доказательства, то есть банально не хочется работать. Поэтому он попросил меня переговорить с моим подопечным и убедить его согласиться с этим предложением. </w:t>
+        <w:t xml:space="preserve">При этом для пущей убедительности связал меня с руководителем следственной группы, который подтвердил сказанное, пообещав при этом, что после перехода моего клиента в статус подозреваемого ему </w:t>
+      </w:r>
+      <w:r>
+        <w:rPr>
+          <w:rStyle w:val="Def"/>
+          <w:lang w:val="ru-RU"/>
+        </w:rPr>
+        <w:t>даже</w:t>
+      </w:r>
+      <w:r>
+        <w:rPr>
+          <w:rStyle w:val="Def"/>
+        </w:rPr>
+        <w:t xml:space="preserve">  будет предложена  сделка со следствием. Мне было прямо сказано, что им просто не хочется самим добывать необходимые доказательства, то есть банально не хочется работать. Поэтому он попросил меня переговорить с моим подопечным и убедить его согласиться с этим предложением. </w:t>
       </w:r>
     </w:p>
     <w:p>
@@ -258,19 +271,45 @@
         <w:rPr>
           <w:rStyle w:val="Def"/>
         </w:rPr>
-        <w:t xml:space="preserve">Прямо скажем, заявление довольно противоречивое. И хотя на основании имеющегося опыта я постарался его убедить в том, что в уголовном деле люди прежде всего спасают себя и при этом совершенно не думают о ближних. При этом проявляются самые низменные их качества, тем более, что за несколько последних десятилетий наше население значительно деградировало. Как тут не вспомнить теорию этногенеза Л. Гумилева? Он выслушал все это, но, по-моему, не придал серьезного значения. Было еще несколько допросов, но они носили больше формальный характер. </w:t>
-      </w:r>
-    </w:p>
-    <w:p>
-      <w:pPr>
-        <w:pStyle w:val="Normal"/>
-        <w:rPr/>
-      </w:pPr>
-      <w:r>
-        <w:rPr>
-          <w:rStyle w:val="Def"/>
-        </w:rPr>
-        <w:t xml:space="preserve">На прощание представитель ФСБ заявил с еле скрываемой досадой, что они, конечно, расследуют все эпизоды преступлений, совершенных моим подопечным, и  по результатам будут давить со всей пролетарской прямотой. </w:t>
+        <w:t xml:space="preserve">Прямо скажем, заявление довольно противоречивое. И хотя на основании имеющегося опыта я постарался его убедить в том, что в уголовном деле люди прежде всего спасают </w:t>
+      </w:r>
+      <w:r>
+        <w:rPr>
+          <w:rStyle w:val="Def"/>
+          <w:lang w:val="ru-RU"/>
+        </w:rPr>
+        <w:t>сами</w:t>
+      </w:r>
+      <w:r>
+        <w:rPr>
+          <w:rStyle w:val="Def"/>
+        </w:rPr>
+        <w:t xml:space="preserve"> себя и при этом совершенно не думают о ближних. При этом проявляются самые низменные их качества, тем более, что за несколько последних десятилетий наше население значительно деградировало. Как тут не вспомнить теорию этногенеза Л. Гумилева? Он выслушал все это, но, по-моему, не придал серьезного значения. Было еще несколько допросов, но они носили больше формальный характер. </w:t>
+      </w:r>
+    </w:p>
+    <w:p>
+      <w:pPr>
+        <w:pStyle w:val="Normal"/>
+        <w:rPr/>
+      </w:pPr>
+      <w:r>
+        <w:rPr>
+          <w:rStyle w:val="Def"/>
+        </w:rPr>
+        <w:t>На прощание представитель ФСБ заявил с еле скрываемой досадой, что они, конечно, расследуют все эпизоды преступлений, совершенных моим подопечным, и  по результатам будут д</w:t>
+      </w:r>
+      <w:r>
+        <w:rPr>
+          <w:rStyle w:val="Def"/>
+          <w:lang w:val="ru-RU"/>
+        </w:rPr>
+        <w:t>ействовать</w:t>
+      </w:r>
+      <w:r>
+        <w:rPr>
+          <w:rStyle w:val="Def"/>
+        </w:rPr>
+        <w:t xml:space="preserve"> со всей пролетарской прямотой. </w:t>
       </w:r>
     </w:p>
     <w:p>
@@ -644,16 +683,14 @@
     <w:qFormat/>
     <w:pPr>
       <w:widowControl/>
-      <w:kinsoku w:val="true"/>
-      <w:overflowPunct w:val="true"/>
-      <w:autoSpaceDE w:val="true"/>
+      <w:overflowPunct w:val="false"/>
       <w:bidi w:val="0"/>
       <w:ind w:left="0" w:right="0" w:firstLine="720"/>
       <w:jc w:val="left"/>
     </w:pPr>
     <w:rPr>
       <w:rFonts w:ascii="Arial" w:hAnsi="Arial" w:eastAsia="Arial" w:cs="Arial"/>
-      <w:color w:val="auto"/>
+      <w:color w:val="00000A"/>
       <w:kern w:val="0"/>
       <w:sz w:val="20"/>
       <w:szCs w:val="20"/>
